--- a/readme/readme.docx
+++ b/readme/readme.docx
@@ -1,6 +1,6 @@
 
 <file path=word/document.xml><?xml version="1.0" encoding="utf-8"?>
-<w:document xmlns:wpc="http://schemas.microsoft.com/office/word/2010/wordprocessingCanvas" xmlns:cx="http://schemas.microsoft.com/office/drawing/2014/chartex" xmlns:cx1="http://schemas.microsoft.com/office/drawing/2015/9/8/chartex" xmlns:cx2="http://schemas.microsoft.com/office/drawing/2015/10/21/chartex" xmlns:cx3="http://schemas.microsoft.com/office/drawing/2016/5/9/chartex" xmlns:cx4="http://schemas.microsoft.com/office/drawing/2016/5/10/chartex" xmlns:cx5="http://schemas.microsoft.com/office/drawing/2016/5/11/chartex" xmlns:cx6="http://schemas.microsoft.com/office/drawing/2016/5/12/chartex" xmlns:cx7="http://schemas.microsoft.com/office/drawing/2016/5/13/chartex" xmlns:cx8="http://schemas.microsoft.com/office/drawing/2016/5/14/chartex" xmlns:mc="http://schemas.openxmlformats.org/markup-compatibility/2006" xmlns:aink="http://schemas.microsoft.com/office/drawing/2016/ink" xmlns:am3d="http://schemas.microsoft.com/office/drawing/2017/model3d" xmlns:o="urn:schemas-microsoft-com:office:office" xmlns:r="http://schemas.openxmlformats.org/officeDocument/2006/relationships" xmlns:m="http://schemas.openxmlformats.org/officeDocument/2006/math" xmlns:v="urn:schemas-microsoft-com:vml" xmlns:wp14="http://schemas.microsoft.com/office/word/2010/wordprocessingDrawing" xmlns:wp="http://schemas.openxmlformats.org/drawingml/2006/wordprocessingDrawing" xmlns:w10="urn:schemas-microsoft-com:office:word" xmlns:w="http://schemas.openxmlformats.org/wordprocessingml/2006/main" xmlns:w14="http://schemas.microsoft.com/office/word/2010/wordml" xmlns:w15="http://schemas.microsoft.com/office/word/2012/wordml" xmlns:w16cid="http://schemas.microsoft.com/office/word/2016/wordml/cid" xmlns:w16se="http://schemas.microsoft.com/office/word/2015/wordml/symex" xmlns:wpg="http://schemas.microsoft.com/office/word/2010/wordprocessingGroup" xmlns:wpi="http://schemas.microsoft.com/office/word/2010/wordprocessingInk" xmlns:wne="http://schemas.microsoft.com/office/word/2006/wordml" xmlns:wps="http://schemas.microsoft.com/office/word/2010/wordprocessingShape" mc:Ignorable="w14 w15 w16se w16cid wp14">
+<w:document xmlns:wpc="http://schemas.microsoft.com/office/word/2010/wordprocessingCanvas" xmlns:cx="http://schemas.microsoft.com/office/drawing/2014/chartex" xmlns:cx1="http://schemas.microsoft.com/office/drawing/2015/9/8/chartex" xmlns:cx2="http://schemas.microsoft.com/office/drawing/2015/10/21/chartex" xmlns:cx3="http://schemas.microsoft.com/office/drawing/2016/5/9/chartex" xmlns:cx4="http://schemas.microsoft.com/office/drawing/2016/5/10/chartex" xmlns:cx5="http://schemas.microsoft.com/office/drawing/2016/5/11/chartex" xmlns:cx6="http://schemas.microsoft.com/office/drawing/2016/5/12/chartex" xmlns:cx7="http://schemas.microsoft.com/office/drawing/2016/5/13/chartex" xmlns:cx8="http://schemas.microsoft.com/office/drawing/2016/5/14/chartex" xmlns:mc="http://schemas.openxmlformats.org/markup-compatibility/2006" xmlns:aink="http://schemas.microsoft.com/office/drawing/2016/ink" xmlns:am3d="http://schemas.microsoft.com/office/drawing/2017/model3d" xmlns:o="urn:schemas-microsoft-com:office:office" xmlns:r="http://schemas.openxmlformats.org/officeDocument/2006/relationships" xmlns:m="http://schemas.openxmlformats.org/officeDocument/2006/math" xmlns:v="urn:schemas-microsoft-com:vml" xmlns:wp14="http://schemas.microsoft.com/office/word/2010/wordprocessingDrawing" xmlns:wp="http://schemas.openxmlformats.org/drawingml/2006/wordprocessingDrawing" xmlns:w10="urn:schemas-microsoft-com:office:word" xmlns:w="http://schemas.openxmlformats.org/wordprocessingml/2006/main" xmlns:w14="http://schemas.microsoft.com/office/word/2010/wordml" xmlns:w15="http://schemas.microsoft.com/office/word/2012/wordml" xmlns:w16cex="http://schemas.microsoft.com/office/word/2018/wordml/cex" xmlns:w16cid="http://schemas.microsoft.com/office/word/2016/wordml/cid" xmlns:w16="http://schemas.microsoft.com/office/word/2018/wordml" xmlns:w16sdtdh="http://schemas.microsoft.com/office/word/2020/wordml/sdtdatahash" xmlns:w16se="http://schemas.microsoft.com/office/word/2015/wordml/symex" xmlns:wpg="http://schemas.microsoft.com/office/word/2010/wordprocessingGroup" xmlns:wpi="http://schemas.microsoft.com/office/word/2010/wordprocessingInk" xmlns:wne="http://schemas.microsoft.com/office/word/2006/wordml" xmlns:wps="http://schemas.microsoft.com/office/word/2010/wordprocessingShape" mc:Ignorable="w14 w15 w16se w16cid w16 w16cex w16sdtdh wp14">
   <w:body>
     <w:p>
       <w:pPr>
@@ -10,8 +10,6 @@
         </w:rPr>
       </w:pPr>
       <w:bookmarkStart w:id="0" w:name="_Toc520135838"/>
-      <w:bookmarkStart w:id="1" w:name="_GoBack"/>
-      <w:bookmarkEnd w:id="1"/>
       <w:r>
         <w:rPr>
           <w:lang w:val="en-US"/>
@@ -530,7 +528,7 @@
           <w:lang w:val="en-US"/>
         </w:rPr>
       </w:pPr>
-      <w:bookmarkStart w:id="2" w:name="_Toc520135839"/>
+      <w:bookmarkStart w:id="1" w:name="_Toc520135839"/>
       <w:r>
         <w:rPr>
           <w:lang w:val="en-US"/>
@@ -538,7 +536,7 @@
         <w:lastRenderedPageBreak/>
         <w:t>Functionalities</w:t>
       </w:r>
-      <w:bookmarkEnd w:id="2"/>
+      <w:bookmarkEnd w:id="1"/>
     </w:p>
     <w:p>
       <w:pPr>
@@ -664,14 +662,14 @@
           <w:lang w:val="en-US"/>
         </w:rPr>
       </w:pPr>
-      <w:bookmarkStart w:id="3" w:name="_Toc520135840"/>
+      <w:bookmarkStart w:id="2" w:name="_Toc520135840"/>
       <w:r>
         <w:rPr>
           <w:lang w:val="en-US"/>
         </w:rPr>
         <w:t>Logins</w:t>
       </w:r>
-      <w:bookmarkEnd w:id="3"/>
+      <w:bookmarkEnd w:id="2"/>
     </w:p>
     <w:p>
       <w:pPr>
@@ -775,14 +773,26 @@
         <w:rPr>
           <w:lang w:val="en-US"/>
         </w:rPr>
-        <w:t>Username: user2</w:t>
+        <w:t>Username: user</w:t>
+      </w:r>
+      <w:r>
+        <w:rPr>
+          <w:lang w:val="en-US"/>
+        </w:rPr>
+        <w:t>3</w:t>
       </w:r>
       <w:r>
         <w:rPr>
           <w:lang w:val="en-US"/>
         </w:rPr>
         <w:br/>
-        <w:t>password: pass2</w:t>
+        <w:t>password: pass</w:t>
+      </w:r>
+      <w:r>
+        <w:rPr>
+          <w:lang w:val="en-US"/>
+        </w:rPr>
+        <w:t>3</w:t>
       </w:r>
     </w:p>
     <w:p>
@@ -792,33 +802,33 @@
           <w:lang w:val="en-US"/>
         </w:rPr>
       </w:pPr>
-      <w:bookmarkStart w:id="4" w:name="_Toc520135841"/>
+      <w:bookmarkStart w:id="3" w:name="_Toc520135841"/>
       <w:r>
         <w:rPr>
           <w:lang w:val="en-US"/>
         </w:rPr>
         <w:t>Pages and Flow</w:t>
       </w:r>
+      <w:bookmarkEnd w:id="3"/>
+    </w:p>
+    <w:p>
+      <w:pPr>
+        <w:pStyle w:val="Heading3"/>
+        <w:rPr>
+          <w:lang w:val="en-US"/>
+        </w:rPr>
+      </w:pPr>
+      <w:bookmarkStart w:id="4" w:name="_Toc520135842"/>
+      <w:r>
+        <w:rPr>
+          <w:lang w:val="en-US"/>
+        </w:rPr>
+        <w:t>Administrator role page flow</w:t>
+      </w:r>
       <w:bookmarkEnd w:id="4"/>
     </w:p>
     <w:p>
       <w:pPr>
-        <w:pStyle w:val="Heading3"/>
-        <w:rPr>
-          <w:lang w:val="en-US"/>
-        </w:rPr>
-      </w:pPr>
-      <w:bookmarkStart w:id="5" w:name="_Toc520135842"/>
-      <w:r>
-        <w:rPr>
-          <w:lang w:val="en-US"/>
-        </w:rPr>
-        <w:t>Administrator role page flow</w:t>
-      </w:r>
-      <w:bookmarkEnd w:id="5"/>
-    </w:p>
-    <w:p>
-      <w:pPr>
         <w:ind w:left="720"/>
         <w:rPr>
           <w:lang w:val="en-US"/>
@@ -848,7 +858,7 @@
           <w:noProof/>
         </w:rPr>
         <w:drawing>
-          <wp:inline distT="0" distB="0" distL="0" distR="0" wp14:anchorId="70B5F8D4" wp14:editId="5BA53C95">
+          <wp:inline distT="0" distB="0" distL="0" distR="0" wp14:anchorId="6E2F74E6" wp14:editId="2DA48E59">
             <wp:extent cx="5731510" cy="3155950"/>
             <wp:effectExtent l="0" t="0" r="2540" b="6350"/>
             <wp:docPr id="1" name="Picture 1"/>
@@ -936,7 +946,7 @@
           <w:noProof/>
         </w:rPr>
         <w:drawing>
-          <wp:inline distT="0" distB="0" distL="0" distR="0" wp14:anchorId="11345D01" wp14:editId="495EE928">
+          <wp:inline distT="0" distB="0" distL="0" distR="0" wp14:anchorId="1CF5AA4D" wp14:editId="179307C5">
             <wp:extent cx="5731510" cy="3186430"/>
             <wp:effectExtent l="0" t="0" r="2540" b="0"/>
             <wp:docPr id="3" name="Picture 3"/>
@@ -1003,7 +1013,7 @@
           <w:noProof/>
         </w:rPr>
         <w:drawing>
-          <wp:inline distT="0" distB="0" distL="0" distR="0" wp14:anchorId="17EB9065" wp14:editId="25DDD428">
+          <wp:inline distT="0" distB="0" distL="0" distR="0" wp14:anchorId="7E9DC217" wp14:editId="052BEF09">
             <wp:extent cx="5731510" cy="3215640"/>
             <wp:effectExtent l="0" t="0" r="2540" b="3810"/>
             <wp:docPr id="7" name="Picture 7"/>
@@ -1084,7 +1094,7 @@
           <w:noProof/>
         </w:rPr>
         <w:drawing>
-          <wp:inline distT="0" distB="0" distL="0" distR="0" wp14:anchorId="5F80931C" wp14:editId="05A15D43">
+          <wp:inline distT="0" distB="0" distL="0" distR="0" wp14:anchorId="017DD75C" wp14:editId="53BB828B">
             <wp:extent cx="4514850" cy="3463919"/>
             <wp:effectExtent l="0" t="0" r="0" b="3810"/>
             <wp:docPr id="8" name="Picture 8"/>
@@ -1137,7 +1147,7 @@
           <w:noProof/>
         </w:rPr>
         <w:drawing>
-          <wp:inline distT="0" distB="0" distL="0" distR="0" wp14:anchorId="3521C06E" wp14:editId="09166859">
+          <wp:inline distT="0" distB="0" distL="0" distR="0" wp14:anchorId="5B8BE916" wp14:editId="2179C716">
             <wp:extent cx="4413250" cy="3550745"/>
             <wp:effectExtent l="0" t="0" r="6350" b="0"/>
             <wp:docPr id="9" name="Picture 9"/>
@@ -1228,7 +1238,7 @@
           <w:noProof/>
         </w:rPr>
         <w:drawing>
-          <wp:inline distT="0" distB="0" distL="0" distR="0" wp14:anchorId="595F8D71" wp14:editId="2B3007F3">
+          <wp:inline distT="0" distB="0" distL="0" distR="0" wp14:anchorId="57D76584" wp14:editId="7D5E6093">
             <wp:extent cx="5731510" cy="3187065"/>
             <wp:effectExtent l="0" t="0" r="2540" b="0"/>
             <wp:docPr id="4" name="Picture 4"/>
@@ -1315,7 +1325,7 @@
           <w:noProof/>
         </w:rPr>
         <w:drawing>
-          <wp:inline distT="0" distB="0" distL="0" distR="0" wp14:anchorId="14D9AD48" wp14:editId="4042FF75">
+          <wp:inline distT="0" distB="0" distL="0" distR="0" wp14:anchorId="28ABEFA0" wp14:editId="6714894A">
             <wp:extent cx="5731510" cy="3206750"/>
             <wp:effectExtent l="0" t="0" r="2540" b="0"/>
             <wp:docPr id="6" name="Picture 6"/>
@@ -1369,7 +1379,7 @@
           <w:noProof/>
         </w:rPr>
         <w:drawing>
-          <wp:inline distT="0" distB="0" distL="0" distR="0" wp14:anchorId="4E15BBBA" wp14:editId="09028182">
+          <wp:inline distT="0" distB="0" distL="0" distR="0" wp14:anchorId="19E3D69E" wp14:editId="54AD331B">
             <wp:extent cx="5731510" cy="4585335"/>
             <wp:effectExtent l="0" t="0" r="2540" b="5715"/>
             <wp:docPr id="13" name="Picture 13"/>
@@ -1436,7 +1446,7 @@
           <w:noProof/>
         </w:rPr>
         <w:drawing>
-          <wp:inline distT="0" distB="0" distL="0" distR="0" wp14:anchorId="6186A0C6" wp14:editId="7AAEF99B">
+          <wp:inline distT="0" distB="0" distL="0" distR="0" wp14:anchorId="138E6622" wp14:editId="58F0D93A">
             <wp:extent cx="5731510" cy="3234690"/>
             <wp:effectExtent l="0" t="0" r="2540" b="3810"/>
             <wp:docPr id="10" name="Picture 10"/>
@@ -1482,7 +1492,7 @@
           <w:noProof/>
         </w:rPr>
         <w:drawing>
-          <wp:inline distT="0" distB="0" distL="0" distR="0" wp14:anchorId="080023BF" wp14:editId="68E387E6">
+          <wp:inline distT="0" distB="0" distL="0" distR="0" wp14:anchorId="2ACA6CB9" wp14:editId="32B9C934">
             <wp:extent cx="5731510" cy="3197225"/>
             <wp:effectExtent l="0" t="0" r="2540" b="3175"/>
             <wp:docPr id="11" name="Picture 11"/>
@@ -1556,7 +1566,7 @@
           <w:noProof/>
         </w:rPr>
         <w:drawing>
-          <wp:inline distT="0" distB="0" distL="0" distR="0" wp14:anchorId="38219225" wp14:editId="486DB14C">
+          <wp:inline distT="0" distB="0" distL="0" distR="0" wp14:anchorId="1C689B1F" wp14:editId="7413B5D2">
             <wp:extent cx="5731510" cy="3216275"/>
             <wp:effectExtent l="0" t="0" r="2540" b="3175"/>
             <wp:docPr id="12" name="Picture 12"/>
@@ -1612,7 +1622,7 @@
           <w:lang w:val="en-US"/>
         </w:rPr>
       </w:pPr>
-      <w:bookmarkStart w:id="6" w:name="_Toc520135843"/>
+      <w:bookmarkStart w:id="5" w:name="_Toc520135843"/>
       <w:r>
         <w:rPr>
           <w:lang w:val="en-US"/>
@@ -1620,7 +1630,7 @@
         <w:lastRenderedPageBreak/>
         <w:t>User role page flow</w:t>
       </w:r>
-      <w:bookmarkEnd w:id="6"/>
+      <w:bookmarkEnd w:id="5"/>
     </w:p>
     <w:p>
       <w:pPr>
@@ -1647,7 +1657,7 @@
           <w:noProof/>
         </w:rPr>
         <w:drawing>
-          <wp:inline distT="0" distB="0" distL="0" distR="0" wp14:anchorId="30933CB6" wp14:editId="1B8CDA33">
+          <wp:inline distT="0" distB="0" distL="0" distR="0" wp14:anchorId="33333705" wp14:editId="4ED28CDD">
             <wp:extent cx="5731510" cy="3155950"/>
             <wp:effectExtent l="0" t="0" r="2540" b="6350"/>
             <wp:docPr id="14" name="Picture 14"/>
@@ -1707,7 +1717,7 @@
           <w:noProof/>
         </w:rPr>
         <w:drawing>
-          <wp:inline distT="0" distB="0" distL="0" distR="0" wp14:anchorId="540839D1" wp14:editId="10299616">
+          <wp:inline distT="0" distB="0" distL="0" distR="0" wp14:anchorId="7E72D026" wp14:editId="15A84827">
             <wp:extent cx="5731510" cy="3216910"/>
             <wp:effectExtent l="0" t="0" r="2540" b="2540"/>
             <wp:docPr id="19" name="Picture 19"/>
@@ -1788,7 +1798,7 @@
           <w:noProof/>
         </w:rPr>
         <w:drawing>
-          <wp:inline distT="0" distB="0" distL="0" distR="0" wp14:anchorId="1F4B9D10" wp14:editId="32D5207E">
+          <wp:inline distT="0" distB="0" distL="0" distR="0" wp14:anchorId="73E4CDDE" wp14:editId="2BBAA55A">
             <wp:extent cx="5731510" cy="3215640"/>
             <wp:effectExtent l="0" t="0" r="2540" b="3810"/>
             <wp:docPr id="16" name="Picture 16"/>
@@ -1869,7 +1879,7 @@
           <w:noProof/>
         </w:rPr>
         <w:drawing>
-          <wp:inline distT="0" distB="0" distL="0" distR="0" wp14:anchorId="354C45A9" wp14:editId="4A192D99">
+          <wp:inline distT="0" distB="0" distL="0" distR="0" wp14:anchorId="32663028" wp14:editId="15524CCB">
             <wp:extent cx="4514850" cy="3463919"/>
             <wp:effectExtent l="0" t="0" r="0" b="3810"/>
             <wp:docPr id="17" name="Picture 17"/>
@@ -1922,7 +1932,7 @@
           <w:noProof/>
         </w:rPr>
         <w:drawing>
-          <wp:inline distT="0" distB="0" distL="0" distR="0" wp14:anchorId="72F9FA4C" wp14:editId="36849DB5">
+          <wp:inline distT="0" distB="0" distL="0" distR="0" wp14:anchorId="1158CE8E" wp14:editId="16F8EA04">
             <wp:extent cx="4000500" cy="3465534"/>
             <wp:effectExtent l="0" t="0" r="0" b="1905"/>
             <wp:docPr id="20" name="Picture 20"/>
@@ -1996,7 +2006,7 @@
           <w:noProof/>
         </w:rPr>
         <w:drawing>
-          <wp:inline distT="0" distB="0" distL="0" distR="0" wp14:anchorId="34793650" wp14:editId="43CE5EF3">
+          <wp:inline distT="0" distB="0" distL="0" distR="0" wp14:anchorId="6636596B" wp14:editId="4E114007">
             <wp:extent cx="5731510" cy="3210560"/>
             <wp:effectExtent l="0" t="0" r="2540" b="8890"/>
             <wp:docPr id="21" name="Picture 21"/>
@@ -2063,7 +2073,7 @@
           <w:noProof/>
         </w:rPr>
         <w:drawing>
-          <wp:inline distT="0" distB="0" distL="0" distR="0" wp14:anchorId="08199975" wp14:editId="197045B9">
+          <wp:inline distT="0" distB="0" distL="0" distR="0" wp14:anchorId="06D22470" wp14:editId="46CC92A3">
             <wp:extent cx="5731510" cy="3247390"/>
             <wp:effectExtent l="0" t="0" r="2540" b="0"/>
             <wp:docPr id="22" name="Picture 22"/>
@@ -2137,7 +2147,7 @@
           <w:noProof/>
         </w:rPr>
         <w:drawing>
-          <wp:inline distT="0" distB="0" distL="0" distR="0" wp14:anchorId="6092D00D" wp14:editId="37286175">
+          <wp:inline distT="0" distB="0" distL="0" distR="0" wp14:anchorId="312248AA" wp14:editId="0B4A663F">
             <wp:extent cx="5731510" cy="3222625"/>
             <wp:effectExtent l="0" t="0" r="2540" b="0"/>
             <wp:docPr id="23" name="Picture 23"/>
@@ -2197,7 +2207,7 @@
           <w:noProof/>
         </w:rPr>
         <w:drawing>
-          <wp:inline distT="0" distB="0" distL="0" distR="0" wp14:anchorId="1A009036" wp14:editId="57D8C65E">
+          <wp:inline distT="0" distB="0" distL="0" distR="0" wp14:anchorId="4041331D" wp14:editId="2052AA2A">
             <wp:extent cx="5731510" cy="3204845"/>
             <wp:effectExtent l="0" t="0" r="2540" b="0"/>
             <wp:docPr id="24" name="Picture 24"/>
@@ -2264,21 +2274,7 @@
           <w:lang w:val="en-US"/>
         </w:rPr>
         <w:lastRenderedPageBreak/>
-        <w:t xml:space="preserve">From here the user can either checkout or logout. His cart persists in the database. Each cart is unique to the user. In case there are no items in the shopping </w:t>
-      </w:r>
-      <w:proofErr w:type="gramStart"/>
-      <w:r>
-        <w:rPr>
-          <w:lang w:val="en-US"/>
-        </w:rPr>
-        <w:t>cart(</w:t>
-      </w:r>
-      <w:proofErr w:type="gramEnd"/>
-      <w:r>
-        <w:rPr>
-          <w:lang w:val="en-US"/>
-        </w:rPr>
-        <w:t>e.g. user2 in this case) an appropriate message is displayed that the cart is empty.</w:t>
+        <w:t>From here the user can either checkout or logout. His cart persists in the database. Each cart is unique to the user. In case there are no items in the shopping cart(e.g. user2 in this case) an appropriate message is displayed that the cart is empty.</w:t>
       </w:r>
     </w:p>
     <w:p>
@@ -2292,7 +2288,7 @@
           <w:noProof/>
         </w:rPr>
         <w:drawing>
-          <wp:inline distT="0" distB="0" distL="0" distR="0" wp14:anchorId="73A9B3EB" wp14:editId="2AE5A317">
+          <wp:inline distT="0" distB="0" distL="0" distR="0" wp14:anchorId="1E56E3CD" wp14:editId="066E0173">
             <wp:extent cx="5731510" cy="3187065"/>
             <wp:effectExtent l="0" t="0" r="2540" b="0"/>
             <wp:docPr id="25" name="Picture 25"/>
@@ -2347,7 +2343,7 @@
 </file>
 
 <file path=word/endnotes.xml><?xml version="1.0" encoding="utf-8"?>
-<w:endnotes xmlns:wpc="http://schemas.microsoft.com/office/word/2010/wordprocessingCanvas" xmlns:cx="http://schemas.microsoft.com/office/drawing/2014/chartex" xmlns:cx1="http://schemas.microsoft.com/office/drawing/2015/9/8/chartex" xmlns:cx2="http://schemas.microsoft.com/office/drawing/2015/10/21/chartex" xmlns:cx3="http://schemas.microsoft.com/office/drawing/2016/5/9/chartex" xmlns:cx4="http://schemas.microsoft.com/office/drawing/2016/5/10/chartex" xmlns:cx5="http://schemas.microsoft.com/office/drawing/2016/5/11/chartex" xmlns:cx6="http://schemas.microsoft.com/office/drawing/2016/5/12/chartex" xmlns:cx7="http://schemas.microsoft.com/office/drawing/2016/5/13/chartex" xmlns:cx8="http://schemas.microsoft.com/office/drawing/2016/5/14/chartex" xmlns:mc="http://schemas.openxmlformats.org/markup-compatibility/2006" xmlns:aink="http://schemas.microsoft.com/office/drawing/2016/ink" xmlns:am3d="http://schemas.microsoft.com/office/drawing/2017/model3d" xmlns:o="urn:schemas-microsoft-com:office:office" xmlns:r="http://schemas.openxmlformats.org/officeDocument/2006/relationships" xmlns:m="http://schemas.openxmlformats.org/officeDocument/2006/math" xmlns:v="urn:schemas-microsoft-com:vml" xmlns:wp14="http://schemas.microsoft.com/office/word/2010/wordprocessingDrawing" xmlns:wp="http://schemas.openxmlformats.org/drawingml/2006/wordprocessingDrawing" xmlns:w10="urn:schemas-microsoft-com:office:word" xmlns:w="http://schemas.openxmlformats.org/wordprocessingml/2006/main" xmlns:w14="http://schemas.microsoft.com/office/word/2010/wordml" xmlns:w15="http://schemas.microsoft.com/office/word/2012/wordml" xmlns:w16cid="http://schemas.microsoft.com/office/word/2016/wordml/cid" xmlns:w16se="http://schemas.microsoft.com/office/word/2015/wordml/symex" xmlns:wpg="http://schemas.microsoft.com/office/word/2010/wordprocessingGroup" xmlns:wpi="http://schemas.microsoft.com/office/word/2010/wordprocessingInk" xmlns:wne="http://schemas.microsoft.com/office/word/2006/wordml" xmlns:wps="http://schemas.microsoft.com/office/word/2010/wordprocessingShape" mc:Ignorable="w14 w15 w16se w16cid wp14">
+<w:endnotes xmlns:wpc="http://schemas.microsoft.com/office/word/2010/wordprocessingCanvas" xmlns:cx="http://schemas.microsoft.com/office/drawing/2014/chartex" xmlns:cx1="http://schemas.microsoft.com/office/drawing/2015/9/8/chartex" xmlns:cx2="http://schemas.microsoft.com/office/drawing/2015/10/21/chartex" xmlns:cx3="http://schemas.microsoft.com/office/drawing/2016/5/9/chartex" xmlns:cx4="http://schemas.microsoft.com/office/drawing/2016/5/10/chartex" xmlns:cx5="http://schemas.microsoft.com/office/drawing/2016/5/11/chartex" xmlns:cx6="http://schemas.microsoft.com/office/drawing/2016/5/12/chartex" xmlns:cx7="http://schemas.microsoft.com/office/drawing/2016/5/13/chartex" xmlns:cx8="http://schemas.microsoft.com/office/drawing/2016/5/14/chartex" xmlns:mc="http://schemas.openxmlformats.org/markup-compatibility/2006" xmlns:aink="http://schemas.microsoft.com/office/drawing/2016/ink" xmlns:am3d="http://schemas.microsoft.com/office/drawing/2017/model3d" xmlns:o="urn:schemas-microsoft-com:office:office" xmlns:r="http://schemas.openxmlformats.org/officeDocument/2006/relationships" xmlns:m="http://schemas.openxmlformats.org/officeDocument/2006/math" xmlns:v="urn:schemas-microsoft-com:vml" xmlns:wp14="http://schemas.microsoft.com/office/word/2010/wordprocessingDrawing" xmlns:wp="http://schemas.openxmlformats.org/drawingml/2006/wordprocessingDrawing" xmlns:w10="urn:schemas-microsoft-com:office:word" xmlns:w="http://schemas.openxmlformats.org/wordprocessingml/2006/main" xmlns:w14="http://schemas.microsoft.com/office/word/2010/wordml" xmlns:w15="http://schemas.microsoft.com/office/word/2012/wordml" xmlns:w16cex="http://schemas.microsoft.com/office/word/2018/wordml/cex" xmlns:w16cid="http://schemas.microsoft.com/office/word/2016/wordml/cid" xmlns:w16="http://schemas.microsoft.com/office/word/2018/wordml" xmlns:w16sdtdh="http://schemas.microsoft.com/office/word/2020/wordml/sdtdatahash" xmlns:w16se="http://schemas.microsoft.com/office/word/2015/wordml/symex" xmlns:wpg="http://schemas.microsoft.com/office/word/2010/wordprocessingGroup" xmlns:wpi="http://schemas.microsoft.com/office/word/2010/wordprocessingInk" xmlns:wne="http://schemas.microsoft.com/office/word/2006/wordml" xmlns:wps="http://schemas.microsoft.com/office/word/2010/wordprocessingShape" mc:Ignorable="w14 w15 w16se w16cid w16 w16cex w16sdtdh wp14">
   <w:endnote w:type="separator" w:id="-1">
     <w:p>
       <w:pPr>
@@ -2372,7 +2368,7 @@
 </file>
 
 <file path=word/footer1.xml><?xml version="1.0" encoding="utf-8"?>
-<w:ftr xmlns:wpc="http://schemas.microsoft.com/office/word/2010/wordprocessingCanvas" xmlns:cx="http://schemas.microsoft.com/office/drawing/2014/chartex" xmlns:cx1="http://schemas.microsoft.com/office/drawing/2015/9/8/chartex" xmlns:cx2="http://schemas.microsoft.com/office/drawing/2015/10/21/chartex" xmlns:cx3="http://schemas.microsoft.com/office/drawing/2016/5/9/chartex" xmlns:cx4="http://schemas.microsoft.com/office/drawing/2016/5/10/chartex" xmlns:cx5="http://schemas.microsoft.com/office/drawing/2016/5/11/chartex" xmlns:cx6="http://schemas.microsoft.com/office/drawing/2016/5/12/chartex" xmlns:cx7="http://schemas.microsoft.com/office/drawing/2016/5/13/chartex" xmlns:cx8="http://schemas.microsoft.com/office/drawing/2016/5/14/chartex" xmlns:mc="http://schemas.openxmlformats.org/markup-compatibility/2006" xmlns:aink="http://schemas.microsoft.com/office/drawing/2016/ink" xmlns:am3d="http://schemas.microsoft.com/office/drawing/2017/model3d" xmlns:o="urn:schemas-microsoft-com:office:office" xmlns:r="http://schemas.openxmlformats.org/officeDocument/2006/relationships" xmlns:m="http://schemas.openxmlformats.org/officeDocument/2006/math" xmlns:v="urn:schemas-microsoft-com:vml" xmlns:wp14="http://schemas.microsoft.com/office/word/2010/wordprocessingDrawing" xmlns:wp="http://schemas.openxmlformats.org/drawingml/2006/wordprocessingDrawing" xmlns:w10="urn:schemas-microsoft-com:office:word" xmlns:w="http://schemas.openxmlformats.org/wordprocessingml/2006/main" xmlns:w14="http://schemas.microsoft.com/office/word/2010/wordml" xmlns:w15="http://schemas.microsoft.com/office/word/2012/wordml" xmlns:w16cid="http://schemas.microsoft.com/office/word/2016/wordml/cid" xmlns:w16se="http://schemas.microsoft.com/office/word/2015/wordml/symex" xmlns:wpg="http://schemas.microsoft.com/office/word/2010/wordprocessingGroup" xmlns:wpi="http://schemas.microsoft.com/office/word/2010/wordprocessingInk" xmlns:wne="http://schemas.microsoft.com/office/word/2006/wordml" xmlns:wps="http://schemas.microsoft.com/office/word/2010/wordprocessingShape" mc:Ignorable="w14 w15 w16se w16cid wp14">
+<w:ftr xmlns:wpc="http://schemas.microsoft.com/office/word/2010/wordprocessingCanvas" xmlns:cx="http://schemas.microsoft.com/office/drawing/2014/chartex" xmlns:cx1="http://schemas.microsoft.com/office/drawing/2015/9/8/chartex" xmlns:cx2="http://schemas.microsoft.com/office/drawing/2015/10/21/chartex" xmlns:cx3="http://schemas.microsoft.com/office/drawing/2016/5/9/chartex" xmlns:cx4="http://schemas.microsoft.com/office/drawing/2016/5/10/chartex" xmlns:cx5="http://schemas.microsoft.com/office/drawing/2016/5/11/chartex" xmlns:cx6="http://schemas.microsoft.com/office/drawing/2016/5/12/chartex" xmlns:cx7="http://schemas.microsoft.com/office/drawing/2016/5/13/chartex" xmlns:cx8="http://schemas.microsoft.com/office/drawing/2016/5/14/chartex" xmlns:mc="http://schemas.openxmlformats.org/markup-compatibility/2006" xmlns:aink="http://schemas.microsoft.com/office/drawing/2016/ink" xmlns:am3d="http://schemas.microsoft.com/office/drawing/2017/model3d" xmlns:o="urn:schemas-microsoft-com:office:office" xmlns:r="http://schemas.openxmlformats.org/officeDocument/2006/relationships" xmlns:m="http://schemas.openxmlformats.org/officeDocument/2006/math" xmlns:v="urn:schemas-microsoft-com:vml" xmlns:wp14="http://schemas.microsoft.com/office/word/2010/wordprocessingDrawing" xmlns:wp="http://schemas.openxmlformats.org/drawingml/2006/wordprocessingDrawing" xmlns:w10="urn:schemas-microsoft-com:office:word" xmlns:w="http://schemas.openxmlformats.org/wordprocessingml/2006/main" xmlns:w14="http://schemas.microsoft.com/office/word/2010/wordml" xmlns:w15="http://schemas.microsoft.com/office/word/2012/wordml" xmlns:w16cex="http://schemas.microsoft.com/office/word/2018/wordml/cex" xmlns:w16cid="http://schemas.microsoft.com/office/word/2016/wordml/cid" xmlns:w16="http://schemas.microsoft.com/office/word/2018/wordml" xmlns:w16sdtdh="http://schemas.microsoft.com/office/word/2020/wordml/sdtdatahash" xmlns:w16se="http://schemas.microsoft.com/office/word/2015/wordml/symex" xmlns:wpg="http://schemas.microsoft.com/office/word/2010/wordprocessingGroup" xmlns:wpi="http://schemas.microsoft.com/office/word/2010/wordprocessingInk" xmlns:wne="http://schemas.microsoft.com/office/word/2006/wordml" xmlns:wps="http://schemas.microsoft.com/office/word/2010/wordprocessingShape" mc:Ignorable="w14 w15 w16se w16cid w16 w16cex w16sdtdh wp14">
   <w:sdt>
     <w:sdtPr>
       <w:id w:val="907884269"/>
@@ -2425,7 +2421,7 @@
 </file>
 
 <file path=word/footnotes.xml><?xml version="1.0" encoding="utf-8"?>
-<w:footnotes xmlns:wpc="http://schemas.microsoft.com/office/word/2010/wordprocessingCanvas" xmlns:cx="http://schemas.microsoft.com/office/drawing/2014/chartex" xmlns:cx1="http://schemas.microsoft.com/office/drawing/2015/9/8/chartex" xmlns:cx2="http://schemas.microsoft.com/office/drawing/2015/10/21/chartex" xmlns:cx3="http://schemas.microsoft.com/office/drawing/2016/5/9/chartex" xmlns:cx4="http://schemas.microsoft.com/office/drawing/2016/5/10/chartex" xmlns:cx5="http://schemas.microsoft.com/office/drawing/2016/5/11/chartex" xmlns:cx6="http://schemas.microsoft.com/office/drawing/2016/5/12/chartex" xmlns:cx7="http://schemas.microsoft.com/office/drawing/2016/5/13/chartex" xmlns:cx8="http://schemas.microsoft.com/office/drawing/2016/5/14/chartex" xmlns:mc="http://schemas.openxmlformats.org/markup-compatibility/2006" xmlns:aink="http://schemas.microsoft.com/office/drawing/2016/ink" xmlns:am3d="http://schemas.microsoft.com/office/drawing/2017/model3d" xmlns:o="urn:schemas-microsoft-com:office:office" xmlns:r="http://schemas.openxmlformats.org/officeDocument/2006/relationships" xmlns:m="http://schemas.openxmlformats.org/officeDocument/2006/math" xmlns:v="urn:schemas-microsoft-com:vml" xmlns:wp14="http://schemas.microsoft.com/office/word/2010/wordprocessingDrawing" xmlns:wp="http://schemas.openxmlformats.org/drawingml/2006/wordprocessingDrawing" xmlns:w10="urn:schemas-microsoft-com:office:word" xmlns:w="http://schemas.openxmlformats.org/wordprocessingml/2006/main" xmlns:w14="http://schemas.microsoft.com/office/word/2010/wordml" xmlns:w15="http://schemas.microsoft.com/office/word/2012/wordml" xmlns:w16cid="http://schemas.microsoft.com/office/word/2016/wordml/cid" xmlns:w16se="http://schemas.microsoft.com/office/word/2015/wordml/symex" xmlns:wpg="http://schemas.microsoft.com/office/word/2010/wordprocessingGroup" xmlns:wpi="http://schemas.microsoft.com/office/word/2010/wordprocessingInk" xmlns:wne="http://schemas.microsoft.com/office/word/2006/wordml" xmlns:wps="http://schemas.microsoft.com/office/word/2010/wordprocessingShape" mc:Ignorable="w14 w15 w16se w16cid wp14">
+<w:footnotes xmlns:wpc="http://schemas.microsoft.com/office/word/2010/wordprocessingCanvas" xmlns:cx="http://schemas.microsoft.com/office/drawing/2014/chartex" xmlns:cx1="http://schemas.microsoft.com/office/drawing/2015/9/8/chartex" xmlns:cx2="http://schemas.microsoft.com/office/drawing/2015/10/21/chartex" xmlns:cx3="http://schemas.microsoft.com/office/drawing/2016/5/9/chartex" xmlns:cx4="http://schemas.microsoft.com/office/drawing/2016/5/10/chartex" xmlns:cx5="http://schemas.microsoft.com/office/drawing/2016/5/11/chartex" xmlns:cx6="http://schemas.microsoft.com/office/drawing/2016/5/12/chartex" xmlns:cx7="http://schemas.microsoft.com/office/drawing/2016/5/13/chartex" xmlns:cx8="http://schemas.microsoft.com/office/drawing/2016/5/14/chartex" xmlns:mc="http://schemas.openxmlformats.org/markup-compatibility/2006" xmlns:aink="http://schemas.microsoft.com/office/drawing/2016/ink" xmlns:am3d="http://schemas.microsoft.com/office/drawing/2017/model3d" xmlns:o="urn:schemas-microsoft-com:office:office" xmlns:r="http://schemas.openxmlformats.org/officeDocument/2006/relationships" xmlns:m="http://schemas.openxmlformats.org/officeDocument/2006/math" xmlns:v="urn:schemas-microsoft-com:vml" xmlns:wp14="http://schemas.microsoft.com/office/word/2010/wordprocessingDrawing" xmlns:wp="http://schemas.openxmlformats.org/drawingml/2006/wordprocessingDrawing" xmlns:w10="urn:schemas-microsoft-com:office:word" xmlns:w="http://schemas.openxmlformats.org/wordprocessingml/2006/main" xmlns:w14="http://schemas.microsoft.com/office/word/2010/wordml" xmlns:w15="http://schemas.microsoft.com/office/word/2012/wordml" xmlns:w16cex="http://schemas.microsoft.com/office/word/2018/wordml/cex" xmlns:w16cid="http://schemas.microsoft.com/office/word/2016/wordml/cid" xmlns:w16="http://schemas.microsoft.com/office/word/2018/wordml" xmlns:w16sdtdh="http://schemas.microsoft.com/office/word/2020/wordml/sdtdatahash" xmlns:w16se="http://schemas.microsoft.com/office/word/2015/wordml/symex" xmlns:wpg="http://schemas.microsoft.com/office/word/2010/wordprocessingGroup" xmlns:wpi="http://schemas.microsoft.com/office/word/2010/wordprocessingInk" xmlns:wne="http://schemas.microsoft.com/office/word/2006/wordml" xmlns:wps="http://schemas.microsoft.com/office/word/2010/wordprocessingShape" mc:Ignorable="w14 w15 w16se w16cid w16 w16cex w16sdtdh wp14">
   <w:footnote w:type="separator" w:id="-1">
     <w:p>
       <w:pPr>
@@ -2450,7 +2446,7 @@
 </file>
 
 <file path=word/numbering.xml><?xml version="1.0" encoding="utf-8"?>
-<w:numbering xmlns:wpc="http://schemas.microsoft.com/office/word/2010/wordprocessingCanvas" xmlns:cx="http://schemas.microsoft.com/office/drawing/2014/chartex" xmlns:cx1="http://schemas.microsoft.com/office/drawing/2015/9/8/chartex" xmlns:cx2="http://schemas.microsoft.com/office/drawing/2015/10/21/chartex" xmlns:cx3="http://schemas.microsoft.com/office/drawing/2016/5/9/chartex" xmlns:cx4="http://schemas.microsoft.com/office/drawing/2016/5/10/chartex" xmlns:cx5="http://schemas.microsoft.com/office/drawing/2016/5/11/chartex" xmlns:cx6="http://schemas.microsoft.com/office/drawing/2016/5/12/chartex" xmlns:cx7="http://schemas.microsoft.com/office/drawing/2016/5/13/chartex" xmlns:cx8="http://schemas.microsoft.com/office/drawing/2016/5/14/chartex" xmlns:mc="http://schemas.openxmlformats.org/markup-compatibility/2006" xmlns:aink="http://schemas.microsoft.com/office/drawing/2016/ink" xmlns:am3d="http://schemas.microsoft.com/office/drawing/2017/model3d" xmlns:o="urn:schemas-microsoft-com:office:office" xmlns:r="http://schemas.openxmlformats.org/officeDocument/2006/relationships" xmlns:m="http://schemas.openxmlformats.org/officeDocument/2006/math" xmlns:v="urn:schemas-microsoft-com:vml" xmlns:wp14="http://schemas.microsoft.com/office/word/2010/wordprocessingDrawing" xmlns:wp="http://schemas.openxmlformats.org/drawingml/2006/wordprocessingDrawing" xmlns:w10="urn:schemas-microsoft-com:office:word" xmlns:w="http://schemas.openxmlformats.org/wordprocessingml/2006/main" xmlns:w14="http://schemas.microsoft.com/office/word/2010/wordml" xmlns:w15="http://schemas.microsoft.com/office/word/2012/wordml" xmlns:w16cid="http://schemas.microsoft.com/office/word/2016/wordml/cid" xmlns:w16se="http://schemas.microsoft.com/office/word/2015/wordml/symex" xmlns:wpg="http://schemas.microsoft.com/office/word/2010/wordprocessingGroup" xmlns:wpi="http://schemas.microsoft.com/office/word/2010/wordprocessingInk" xmlns:wne="http://schemas.microsoft.com/office/word/2006/wordml" xmlns:wps="http://schemas.microsoft.com/office/word/2010/wordprocessingShape" mc:Ignorable="w14 w15 w16se w16cid wp14">
+<w:numbering xmlns:wpc="http://schemas.microsoft.com/office/word/2010/wordprocessingCanvas" xmlns:cx="http://schemas.microsoft.com/office/drawing/2014/chartex" xmlns:cx1="http://schemas.microsoft.com/office/drawing/2015/9/8/chartex" xmlns:cx2="http://schemas.microsoft.com/office/drawing/2015/10/21/chartex" xmlns:cx3="http://schemas.microsoft.com/office/drawing/2016/5/9/chartex" xmlns:cx4="http://schemas.microsoft.com/office/drawing/2016/5/10/chartex" xmlns:cx5="http://schemas.microsoft.com/office/drawing/2016/5/11/chartex" xmlns:cx6="http://schemas.microsoft.com/office/drawing/2016/5/12/chartex" xmlns:cx7="http://schemas.microsoft.com/office/drawing/2016/5/13/chartex" xmlns:cx8="http://schemas.microsoft.com/office/drawing/2016/5/14/chartex" xmlns:mc="http://schemas.openxmlformats.org/markup-compatibility/2006" xmlns:aink="http://schemas.microsoft.com/office/drawing/2016/ink" xmlns:am3d="http://schemas.microsoft.com/office/drawing/2017/model3d" xmlns:o="urn:schemas-microsoft-com:office:office" xmlns:r="http://schemas.openxmlformats.org/officeDocument/2006/relationships" xmlns:m="http://schemas.openxmlformats.org/officeDocument/2006/math" xmlns:v="urn:schemas-microsoft-com:vml" xmlns:wp14="http://schemas.microsoft.com/office/word/2010/wordprocessingDrawing" xmlns:wp="http://schemas.openxmlformats.org/drawingml/2006/wordprocessingDrawing" xmlns:w10="urn:schemas-microsoft-com:office:word" xmlns:w="http://schemas.openxmlformats.org/wordprocessingml/2006/main" xmlns:w14="http://schemas.microsoft.com/office/word/2010/wordml" xmlns:w15="http://schemas.microsoft.com/office/word/2012/wordml" xmlns:w16cex="http://schemas.microsoft.com/office/word/2018/wordml/cex" xmlns:w16cid="http://schemas.microsoft.com/office/word/2016/wordml/cid" xmlns:w16="http://schemas.microsoft.com/office/word/2018/wordml" xmlns:w16sdtdh="http://schemas.microsoft.com/office/word/2020/wordml/sdtdatahash" xmlns:w16se="http://schemas.microsoft.com/office/word/2015/wordml/symex" xmlns:wpg="http://schemas.microsoft.com/office/word/2010/wordprocessingGroup" xmlns:wpi="http://schemas.microsoft.com/office/word/2010/wordprocessingInk" xmlns:wne="http://schemas.microsoft.com/office/word/2006/wordml" xmlns:wps="http://schemas.microsoft.com/office/word/2010/wordprocessingShape" mc:Ignorable="w14 w15 w16se w16cid w16 w16cex w16sdtdh wp14">
   <w:abstractNum w:abstractNumId="0" w15:restartNumberingAfterBreak="0">
     <w:nsid w:val="6EF16EB7"/>
     <w:multiLevelType w:val="hybridMultilevel"/>
@@ -2547,7 +2543,7 @@
 </file>
 
 <file path=word/styles.xml><?xml version="1.0" encoding="utf-8"?>
-<w:styles xmlns:mc="http://schemas.openxmlformats.org/markup-compatibility/2006" xmlns:r="http://schemas.openxmlformats.org/officeDocument/2006/relationships" xmlns:w="http://schemas.openxmlformats.org/wordprocessingml/2006/main" xmlns:w14="http://schemas.microsoft.com/office/word/2010/wordml" xmlns:w15="http://schemas.microsoft.com/office/word/2012/wordml" xmlns:w16cid="http://schemas.microsoft.com/office/word/2016/wordml/cid" xmlns:w16se="http://schemas.microsoft.com/office/word/2015/wordml/symex" mc:Ignorable="w14 w15 w16se w16cid">
+<w:styles xmlns:mc="http://schemas.openxmlformats.org/markup-compatibility/2006" xmlns:r="http://schemas.openxmlformats.org/officeDocument/2006/relationships" xmlns:w="http://schemas.openxmlformats.org/wordprocessingml/2006/main" xmlns:w14="http://schemas.microsoft.com/office/word/2010/wordml" xmlns:w15="http://schemas.microsoft.com/office/word/2012/wordml" xmlns:w16cex="http://schemas.microsoft.com/office/word/2018/wordml/cex" xmlns:w16cid="http://schemas.microsoft.com/office/word/2016/wordml/cid" xmlns:w16="http://schemas.microsoft.com/office/word/2018/wordml" xmlns:w16sdtdh="http://schemas.microsoft.com/office/word/2020/wordml/sdtdatahash" xmlns:w16se="http://schemas.microsoft.com/office/word/2015/wordml/symex" mc:Ignorable="w14 w15 w16se w16cid w16 w16cex w16sdtdh">
   <w:docDefaults>
     <w:rPrDefault>
       <w:rPr>
@@ -2563,7 +2559,7 @@
       </w:pPr>
     </w:pPrDefault>
   </w:docDefaults>
-  <w:latentStyles w:defLockedState="0" w:defUIPriority="99" w:defSemiHidden="0" w:defUnhideWhenUsed="0" w:defQFormat="0" w:count="375">
+  <w:latentStyles w:defLockedState="0" w:defUIPriority="99" w:defSemiHidden="0" w:defUnhideWhenUsed="0" w:defQFormat="0" w:count="376">
     <w:lsdException w:name="Normal" w:uiPriority="0" w:qFormat="1"/>
     <w:lsdException w:name="heading 1" w:uiPriority="9" w:qFormat="1"/>
     <w:lsdException w:name="heading 2" w:semiHidden="1" w:uiPriority="9" w:unhideWhenUsed="1" w:qFormat="1"/>
@@ -2669,7 +2665,6 @@
     <w:lsdException w:name="HTML Sample" w:semiHidden="1" w:unhideWhenUsed="1"/>
     <w:lsdException w:name="HTML Typewriter" w:semiHidden="1" w:unhideWhenUsed="1"/>
     <w:lsdException w:name="HTML Variable" w:semiHidden="1" w:unhideWhenUsed="1"/>
-    <w:lsdException w:name="Normal Table" w:semiHidden="1" w:unhideWhenUsed="1"/>
     <w:lsdException w:name="annotation subject" w:semiHidden="1" w:unhideWhenUsed="1"/>
     <w:lsdException w:name="No List" w:semiHidden="1" w:unhideWhenUsed="1"/>
     <w:lsdException w:name="Outline List 1" w:semiHidden="1" w:unhideWhenUsed="1"/>
@@ -2716,10 +2711,8 @@
     <w:lsdException w:name="Table Subtle 2" w:semiHidden="1" w:unhideWhenUsed="1"/>
     <w:lsdException w:name="Table Web 1" w:semiHidden="1" w:unhideWhenUsed="1"/>
     <w:lsdException w:name="Table Web 2" w:semiHidden="1" w:unhideWhenUsed="1"/>
-    <w:lsdException w:name="Table Web 3" w:semiHidden="1" w:unhideWhenUsed="1"/>
     <w:lsdException w:name="Balloon Text" w:semiHidden="1" w:unhideWhenUsed="1"/>
     <w:lsdException w:name="Table Grid" w:uiPriority="39"/>
-    <w:lsdException w:name="Table Theme" w:semiHidden="1" w:unhideWhenUsed="1"/>
     <w:lsdException w:name="Placeholder Text" w:semiHidden="1"/>
     <w:lsdException w:name="No Spacing" w:uiPriority="1" w:qFormat="1"/>
     <w:lsdException w:name="Light Shading" w:uiPriority="60"/>
@@ -2939,6 +2932,7 @@
     <w:lsdException w:name="Smart Hyperlink" w:semiHidden="1" w:unhideWhenUsed="1"/>
     <w:lsdException w:name="Hashtag" w:semiHidden="1" w:unhideWhenUsed="1"/>
     <w:lsdException w:name="Unresolved Mention" w:semiHidden="1" w:unhideWhenUsed="1"/>
+    <w:lsdException w:name="Smart Link" w:semiHidden="1" w:unhideWhenUsed="1"/>
   </w:latentStyles>
   <w:style w:type="paragraph" w:default="1" w:styleId="Normal">
     <w:name w:val="Normal"/>
